--- a/src/test/java/resources/content/tika_embedded.docx
+++ b/src/test/java/resources/content/tika_embedded.docx
@@ -1,10 +1,73 @@
 
 <file path=word/document.xml><?xml version="1.0" encoding="utf-8"?>
-<w:document xmlns:wpc="http://schemas.microsoft.com/office/word/2010/wordprocessingCanvas" xmlns:mc="http://schemas.openxmlformats.org/markup-compatibility/2006" xmlns:o="urn:schemas-microsoft-com:office:office" xmlns:r="http://schemas.openxmlformats.org/officeDocument/2006/relationships" xmlns:m="http://schemas.openxmlformats.org/officeDocument/2006/math" xmlns:v="urn:schemas-microsoft-com:vml" xmlns:wp14="http://schemas.microsoft.com/office/word/2010/wordprocessingDrawing" xmlns:wp="http://schemas.openxmlformats.org/drawingml/2006/wordprocessingDrawing" xmlns:w10="urn:schemas-microsoft-com:office:word" xmlns:w="http://schemas.openxmlformats.org/wordprocessingml/2006/main" xmlns:w14="http://schemas.microsoft.com/office/word/2010/wordml" xmlns:w15="http://schemas.microsoft.com/office/word/2012/wordml" xmlns:wpg="http://schemas.microsoft.com/office/word/2010/wordprocessingGroup" xmlns:wpi="http://schemas.microsoft.com/office/word/2010/wordprocessingInk" xmlns:wne="http://schemas.microsoft.com/office/word/2006/wordml" xmlns:wps="http://schemas.microsoft.com/office/word/2010/wordprocessingShape" mc:Ignorable="w14 w15 wp14">
+<w:document xmlns:wpc="http://schemas.microsoft.com/office/word/2010/wordprocessingCanvas" xmlns:cx="http://schemas.microsoft.com/office/drawing/2014/chartex" xmlns:cx1="http://schemas.microsoft.com/office/drawing/2015/9/8/chartex" xmlns:mc="http://schemas.openxmlformats.org/markup-compatibility/2006" xmlns:o="urn:schemas-microsoft-com:office:office" xmlns:r="http://schemas.openxmlformats.org/officeDocument/2006/relationships" xmlns:m="http://schemas.openxmlformats.org/officeDocument/2006/math" xmlns:v="urn:schemas-microsoft-com:vml" xmlns:wp14="http://schemas.microsoft.com/office/word/2010/wordprocessingDrawing" xmlns:wp="http://schemas.openxmlformats.org/drawingml/2006/wordprocessingDrawing" xmlns:w10="urn:schemas-microsoft-com:office:word" xmlns:w="http://schemas.openxmlformats.org/wordprocessingml/2006/main" xmlns:w14="http://schemas.microsoft.com/office/word/2010/wordml" xmlns:w15="http://schemas.microsoft.com/office/word/2012/wordml" xmlns:w16se="http://schemas.microsoft.com/office/word/2015/wordml/symex" xmlns:wpg="http://schemas.microsoft.com/office/word/2010/wordprocessingGroup" xmlns:wpi="http://schemas.microsoft.com/office/word/2010/wordprocessingInk" xmlns:wne="http://schemas.microsoft.com/office/word/2006/wordml" xmlns:wps="http://schemas.microsoft.com/office/word/2010/wordprocessingShape" mc:Ignorable="w14 w15 w16se wp14">
   <w:body>
     <w:p>
       <w:r>
         <w:t xml:space="preserve">embed_0  </w:t>
+      </w:r>
+    </w:p>
+    <w:p>
+      <w:pPr>
+        <w:shd w:val="clear" w:color="auto" w:fill="2B2B2B"/>
+        <w:tabs>
+          <w:tab w:val="left" w:pos="916"/>
+          <w:tab w:val="left" w:pos="1832"/>
+          <w:tab w:val="left" w:pos="2748"/>
+          <w:tab w:val="left" w:pos="3664"/>
+          <w:tab w:val="left" w:pos="4580"/>
+          <w:tab w:val="left" w:pos="5496"/>
+          <w:tab w:val="left" w:pos="6412"/>
+          <w:tab w:val="left" w:pos="7328"/>
+          <w:tab w:val="left" w:pos="8244"/>
+          <w:tab w:val="left" w:pos="9160"/>
+          <w:tab w:val="left" w:pos="10076"/>
+          <w:tab w:val="left" w:pos="10992"/>
+          <w:tab w:val="left" w:pos="11908"/>
+          <w:tab w:val="left" w:pos="12824"/>
+          <w:tab w:val="left" w:pos="13740"/>
+          <w:tab w:val="left" w:pos="14656"/>
+        </w:tabs>
+        <w:spacing w:after="0" w:line="240" w:lineRule="auto"/>
+        <w:rPr>
+          <w:rFonts w:ascii="Courier New" w:eastAsia="Times New Roman" w:hAnsi="Courier New" w:cs="Courier New"/>
+          <w:color w:val="A9B7C6"/>
+          <w:sz w:val="20"/>
+          <w:szCs w:val="20"/>
+          <w:lang w:eastAsia="ru-RU"/>
+        </w:rPr>
+      </w:pPr>
+      <w:r>
+        <w:rPr>
+          <w:rFonts w:ascii="Courier New" w:eastAsia="Times New Roman" w:hAnsi="Courier New" w:cs="Courier New"/>
+          <w:color w:val="6A8759"/>
+          <w:sz w:val="20"/>
+          <w:szCs w:val="20"/>
+          <w:lang w:eastAsia="ru-RU"/>
+        </w:rPr>
+        <w:t xml:space="preserve">Apache </w:t>
+      </w:r>
+      <w:proofErr w:type="spellStart"/>
+      <w:r>
+        <w:rPr>
+          <w:rFonts w:ascii="Courier New" w:eastAsia="Times New Roman" w:hAnsi="Courier New" w:cs="Courier New"/>
+          <w:color w:val="6A8759"/>
+          <w:sz w:val="20"/>
+          <w:szCs w:val="20"/>
+          <w:lang w:eastAsia="ru-RU"/>
+        </w:rPr>
+        <w:t>Tika</w:t>
+      </w:r>
+      <w:proofErr w:type="spellEnd"/>
+      <w:r>
+        <w:rPr>
+          <w:rFonts w:ascii="Courier New" w:eastAsia="Times New Roman" w:hAnsi="Courier New" w:cs="Courier New"/>
+          <w:color w:val="6A8759"/>
+          <w:sz w:val="20"/>
+          <w:szCs w:val="20"/>
+          <w:lang w:eastAsia="ru-RU"/>
+        </w:rPr>
+        <w:t xml:space="preserve"> - a content analysis toolkit</w:t>
       </w:r>
     </w:p>
     <w:p/>
@@ -30,22 +93,89 @@
             <v:path o:extrusionok="f" gradientshapeok="t" o:connecttype="rect"/>
             <o:lock v:ext="edit" aspectratio="t"/>
           </v:shapetype>
-          <v:shape id="_x0000_i1029" type="#_x0000_t75" style="width:57.75pt;height:40.5pt" o:ole="">
+          <v:shape id="_x0000_i1025" type="#_x0000_t75" style="width:57.95pt;height:40.2pt" o:ole="">
             <v:imagedata r:id="rId6" o:title=""/>
           </v:shape>
-          <o:OLEObject Type="Embed" ProgID="Package" ShapeID="_x0000_i1029" DrawAspect="Content" ObjectID="_1468302918" r:id="rId7"/>
+          <o:OLEObject Type="Embed" ProgID="Package" ShapeID="_x0000_i1025" DrawAspect="Content" ObjectID="_1612617479" r:id="rId7"/>
         </w:object>
       </w:r>
+      <w:r>
+        <w:object w:dxaOrig="1540" w:dyaOrig="996">
+          <v:shape id="_x0000_i1026" type="#_x0000_t75" style="width:76.7pt;height:49.55pt" o:ole="">
+            <v:imagedata r:id="rId8" o:title=""/>
+          </v:shape>
+          <o:OLEObject Type="Embed" ProgID="Package" ShapeID="_x0000_i1026" DrawAspect="Icon" ObjectID="_1612617480" r:id="rId9"/>
+        </w:object>
+      </w:r>
+      <w:r>
+        <w:object w:dxaOrig="1540" w:dyaOrig="996">
+          <v:shape id="_x0000_i1027" type="#_x0000_t75" style="width:76.7pt;height:49.55pt" o:ole="">
+            <v:imagedata r:id="rId10" o:title=""/>
+          </v:shape>
+          <o:OLEObject Type="Embed" ProgID="Package" ShapeID="_x0000_i1027" DrawAspect="Icon" ObjectID="_1612617481" r:id="rId11"/>
+        </w:object>
+      </w:r>
+      <w:r>
+        <w:object w:dxaOrig="1540" w:dyaOrig="996">
+          <v:shape id="_x0000_i1028" type="#_x0000_t75" style="width:76.7pt;height:49.55pt" o:ole="">
+            <v:imagedata r:id="rId12" o:title=""/>
+          </v:shape>
+          <o:OLEObject Type="Embed" ProgID="Package" ShapeID="_x0000_i1028" DrawAspect="Icon" ObjectID="_1612617482" r:id="rId13"/>
+        </w:object>
+      </w:r>
+      <w:r>
+        <w:object w:dxaOrig="1540" w:dyaOrig="996">
+          <v:shape id="_x0000_i1029" type="#_x0000_t75" style="width:76.7pt;height:49.55pt" o:ole="">
+            <v:imagedata r:id="rId14" o:title=""/>
+          </v:shape>
+          <o:OLEObject Type="Embed" ProgID="Package" ShapeID="_x0000_i1029" DrawAspect="Icon" ObjectID="_1612617483" r:id="rId15"/>
+        </w:object>
+      </w:r>
+      <w:r>
+        <w:object w:dxaOrig="1540" w:dyaOrig="996">
+          <v:shape id="_x0000_i1030" type="#_x0000_t75" style="width:76.7pt;height:49.55pt" o:ole="">
+            <v:imagedata r:id="rId16" o:title=""/>
+          </v:shape>
+          <o:OLEObject Type="Embed" ProgID="Package" ShapeID="_x0000_i1030" DrawAspect="Icon" ObjectID="_1612617484" r:id="rId17"/>
+        </w:object>
+      </w:r>
+      <w:r>
+        <w:object w:dxaOrig="1540" w:dyaOrig="996">
+          <v:shape id="_x0000_i1031" type="#_x0000_t75" style="width:76.7pt;height:49.55pt" o:ole="">
+            <v:imagedata r:id="rId18" o:title=""/>
+          </v:shape>
+          <o:OLEObject Type="Embed" ProgID="Package" ShapeID="_x0000_i1031" DrawAspect="Icon" ObjectID="_1612617485" r:id="rId19"/>
+        </w:object>
+      </w:r>
+    </w:p>
+    <w:p>
+      <w:pPr>
+        <w:pStyle w:val="HTMLPreformatted"/>
+        <w:shd w:val="clear" w:color="auto" w:fill="2B2B2B"/>
+        <w:rPr>
+          <w:color w:val="A9B7C6"/>
+          <w:lang w:val="en-US"/>
+        </w:rPr>
+      </w:pPr>
+      <w:r>
+        <w:rPr>
+          <w:color w:val="6A8759"/>
+          <w:lang w:val="en-US"/>
+        </w:rPr>
+        <w:t>detects and extracts metadata and text</w:t>
+      </w:r>
+    </w:p>
+    <w:p>
       <w:bookmarkStart w:id="0" w:name="_GoBack"/>
       <w:bookmarkEnd w:id="0"/>
     </w:p>
     <w:sectPr>
-      <w:headerReference w:type="even" r:id="rId8"/>
-      <w:headerReference w:type="default" r:id="rId9"/>
-      <w:footerReference w:type="even" r:id="rId10"/>
-      <w:footerReference w:type="default" r:id="rId11"/>
-      <w:headerReference w:type="first" r:id="rId12"/>
-      <w:footerReference w:type="first" r:id="rId13"/>
+      <w:headerReference w:type="even" r:id="rId20"/>
+      <w:headerReference w:type="default" r:id="rId21"/>
+      <w:footerReference w:type="even" r:id="rId22"/>
+      <w:footerReference w:type="default" r:id="rId23"/>
+      <w:headerReference w:type="first" r:id="rId24"/>
+      <w:footerReference w:type="first" r:id="rId25"/>
       <w:pgSz w:w="12240" w:h="15840"/>
       <w:pgMar w:top="1440" w:right="1440" w:bottom="1440" w:left="1440" w:header="720" w:footer="720" w:gutter="0"/>
       <w:cols w:space="720"/>
@@ -56,7 +186,7 @@
 </file>
 
 <file path=word/endnotes.xml><?xml version="1.0" encoding="utf-8"?>
-<w:endnotes xmlns:wpc="http://schemas.microsoft.com/office/word/2010/wordprocessingCanvas" xmlns:mc="http://schemas.openxmlformats.org/markup-compatibility/2006" xmlns:o="urn:schemas-microsoft-com:office:office" xmlns:r="http://schemas.openxmlformats.org/officeDocument/2006/relationships" xmlns:m="http://schemas.openxmlformats.org/officeDocument/2006/math" xmlns:v="urn:schemas-microsoft-com:vml" xmlns:wp14="http://schemas.microsoft.com/office/word/2010/wordprocessingDrawing" xmlns:wp="http://schemas.openxmlformats.org/drawingml/2006/wordprocessingDrawing" xmlns:w10="urn:schemas-microsoft-com:office:word" xmlns:w="http://schemas.openxmlformats.org/wordprocessingml/2006/main" xmlns:w14="http://schemas.microsoft.com/office/word/2010/wordml" xmlns:w15="http://schemas.microsoft.com/office/word/2012/wordml" xmlns:wpg="http://schemas.microsoft.com/office/word/2010/wordprocessingGroup" xmlns:wpi="http://schemas.microsoft.com/office/word/2010/wordprocessingInk" xmlns:wne="http://schemas.microsoft.com/office/word/2006/wordml" xmlns:wps="http://schemas.microsoft.com/office/word/2010/wordprocessingShape" mc:Ignorable="w14 w15 wp14">
+<w:endnotes xmlns:wpc="http://schemas.microsoft.com/office/word/2010/wordprocessingCanvas" xmlns:cx="http://schemas.microsoft.com/office/drawing/2014/chartex" xmlns:cx1="http://schemas.microsoft.com/office/drawing/2015/9/8/chartex" xmlns:mc="http://schemas.openxmlformats.org/markup-compatibility/2006" xmlns:o="urn:schemas-microsoft-com:office:office" xmlns:r="http://schemas.openxmlformats.org/officeDocument/2006/relationships" xmlns:m="http://schemas.openxmlformats.org/officeDocument/2006/math" xmlns:v="urn:schemas-microsoft-com:vml" xmlns:wp14="http://schemas.microsoft.com/office/word/2010/wordprocessingDrawing" xmlns:wp="http://schemas.openxmlformats.org/drawingml/2006/wordprocessingDrawing" xmlns:w10="urn:schemas-microsoft-com:office:word" xmlns:w="http://schemas.openxmlformats.org/wordprocessingml/2006/main" xmlns:w14="http://schemas.microsoft.com/office/word/2010/wordml" xmlns:w15="http://schemas.microsoft.com/office/word/2012/wordml" xmlns:w16se="http://schemas.microsoft.com/office/word/2015/wordml/symex" xmlns:wpg="http://schemas.microsoft.com/office/word/2010/wordprocessingGroup" xmlns:wpi="http://schemas.microsoft.com/office/word/2010/wordprocessingInk" xmlns:wne="http://schemas.microsoft.com/office/word/2006/wordml" xmlns:wps="http://schemas.microsoft.com/office/word/2010/wordprocessingShape" mc:Ignorable="w14 w15 w16se wp14">
   <w:endnote w:type="separator" w:id="-1">
     <w:p>
       <w:pPr>
@@ -81,7 +211,7 @@
 </file>
 
 <file path=word/footer1.xml><?xml version="1.0" encoding="utf-8"?>
-<w:ftr xmlns:wpc="http://schemas.microsoft.com/office/word/2010/wordprocessingCanvas" xmlns:mc="http://schemas.openxmlformats.org/markup-compatibility/2006" xmlns:o="urn:schemas-microsoft-com:office:office" xmlns:r="http://schemas.openxmlformats.org/officeDocument/2006/relationships" xmlns:m="http://schemas.openxmlformats.org/officeDocument/2006/math" xmlns:v="urn:schemas-microsoft-com:vml" xmlns:wp14="http://schemas.microsoft.com/office/word/2010/wordprocessingDrawing" xmlns:wp="http://schemas.openxmlformats.org/drawingml/2006/wordprocessingDrawing" xmlns:w10="urn:schemas-microsoft-com:office:word" xmlns:w="http://schemas.openxmlformats.org/wordprocessingml/2006/main" xmlns:w14="http://schemas.microsoft.com/office/word/2010/wordml" xmlns:w15="http://schemas.microsoft.com/office/word/2012/wordml" xmlns:wpg="http://schemas.microsoft.com/office/word/2010/wordprocessingGroup" xmlns:wpi="http://schemas.microsoft.com/office/word/2010/wordprocessingInk" xmlns:wne="http://schemas.microsoft.com/office/word/2006/wordml" xmlns:wps="http://schemas.microsoft.com/office/word/2010/wordprocessingShape" mc:Ignorable="w14 w15 wp14">
+<w:ftr xmlns:wpc="http://schemas.microsoft.com/office/word/2010/wordprocessingCanvas" xmlns:cx="http://schemas.microsoft.com/office/drawing/2014/chartex" xmlns:cx1="http://schemas.microsoft.com/office/drawing/2015/9/8/chartex" xmlns:mc="http://schemas.openxmlformats.org/markup-compatibility/2006" xmlns:o="urn:schemas-microsoft-com:office:office" xmlns:r="http://schemas.openxmlformats.org/officeDocument/2006/relationships" xmlns:m="http://schemas.openxmlformats.org/officeDocument/2006/math" xmlns:v="urn:schemas-microsoft-com:vml" xmlns:wp14="http://schemas.microsoft.com/office/word/2010/wordprocessingDrawing" xmlns:wp="http://schemas.openxmlformats.org/drawingml/2006/wordprocessingDrawing" xmlns:w10="urn:schemas-microsoft-com:office:word" xmlns:w="http://schemas.openxmlformats.org/wordprocessingml/2006/main" xmlns:w14="http://schemas.microsoft.com/office/word/2010/wordml" xmlns:w15="http://schemas.microsoft.com/office/word/2012/wordml" xmlns:w16se="http://schemas.microsoft.com/office/word/2015/wordml/symex" xmlns:wpg="http://schemas.microsoft.com/office/word/2010/wordprocessingGroup" xmlns:wpi="http://schemas.microsoft.com/office/word/2010/wordprocessingInk" xmlns:wne="http://schemas.microsoft.com/office/word/2006/wordml" xmlns:wps="http://schemas.microsoft.com/office/word/2010/wordprocessingShape" mc:Ignorable="w14 w15 w16se wp14">
   <w:p>
     <w:pPr>
       <w:pStyle w:val="Footer"/>
@@ -91,7 +221,7 @@
 </file>
 
 <file path=word/footer2.xml><?xml version="1.0" encoding="utf-8"?>
-<w:ftr xmlns:wpc="http://schemas.microsoft.com/office/word/2010/wordprocessingCanvas" xmlns:mc="http://schemas.openxmlformats.org/markup-compatibility/2006" xmlns:o="urn:schemas-microsoft-com:office:office" xmlns:r="http://schemas.openxmlformats.org/officeDocument/2006/relationships" xmlns:m="http://schemas.openxmlformats.org/officeDocument/2006/math" xmlns:v="urn:schemas-microsoft-com:vml" xmlns:wp14="http://schemas.microsoft.com/office/word/2010/wordprocessingDrawing" xmlns:wp="http://schemas.openxmlformats.org/drawingml/2006/wordprocessingDrawing" xmlns:w10="urn:schemas-microsoft-com:office:word" xmlns:w="http://schemas.openxmlformats.org/wordprocessingml/2006/main" xmlns:w14="http://schemas.microsoft.com/office/word/2010/wordml" xmlns:w15="http://schemas.microsoft.com/office/word/2012/wordml" xmlns:wpg="http://schemas.microsoft.com/office/word/2010/wordprocessingGroup" xmlns:wpi="http://schemas.microsoft.com/office/word/2010/wordprocessingInk" xmlns:wne="http://schemas.microsoft.com/office/word/2006/wordml" xmlns:wps="http://schemas.microsoft.com/office/word/2010/wordprocessingShape" mc:Ignorable="w14 w15 wp14">
+<w:ftr xmlns:wpc="http://schemas.microsoft.com/office/word/2010/wordprocessingCanvas" xmlns:cx="http://schemas.microsoft.com/office/drawing/2014/chartex" xmlns:cx1="http://schemas.microsoft.com/office/drawing/2015/9/8/chartex" xmlns:mc="http://schemas.openxmlformats.org/markup-compatibility/2006" xmlns:o="urn:schemas-microsoft-com:office:office" xmlns:r="http://schemas.openxmlformats.org/officeDocument/2006/relationships" xmlns:m="http://schemas.openxmlformats.org/officeDocument/2006/math" xmlns:v="urn:schemas-microsoft-com:vml" xmlns:wp14="http://schemas.microsoft.com/office/word/2010/wordprocessingDrawing" xmlns:wp="http://schemas.openxmlformats.org/drawingml/2006/wordprocessingDrawing" xmlns:w10="urn:schemas-microsoft-com:office:word" xmlns:w="http://schemas.openxmlformats.org/wordprocessingml/2006/main" xmlns:w14="http://schemas.microsoft.com/office/word/2010/wordml" xmlns:w15="http://schemas.microsoft.com/office/word/2012/wordml" xmlns:w16se="http://schemas.microsoft.com/office/word/2015/wordml/symex" xmlns:wpg="http://schemas.microsoft.com/office/word/2010/wordprocessingGroup" xmlns:wpi="http://schemas.microsoft.com/office/word/2010/wordprocessingInk" xmlns:wne="http://schemas.microsoft.com/office/word/2006/wordml" xmlns:wps="http://schemas.microsoft.com/office/word/2010/wordprocessingShape" mc:Ignorable="w14 w15 w16se wp14">
   <w:p>
     <w:pPr>
       <w:pStyle w:val="Footer"/>
@@ -101,7 +231,7 @@
 </file>
 
 <file path=word/footer3.xml><?xml version="1.0" encoding="utf-8"?>
-<w:ftr xmlns:wpc="http://schemas.microsoft.com/office/word/2010/wordprocessingCanvas" xmlns:mc="http://schemas.openxmlformats.org/markup-compatibility/2006" xmlns:o="urn:schemas-microsoft-com:office:office" xmlns:r="http://schemas.openxmlformats.org/officeDocument/2006/relationships" xmlns:m="http://schemas.openxmlformats.org/officeDocument/2006/math" xmlns:v="urn:schemas-microsoft-com:vml" xmlns:wp14="http://schemas.microsoft.com/office/word/2010/wordprocessingDrawing" xmlns:wp="http://schemas.openxmlformats.org/drawingml/2006/wordprocessingDrawing" xmlns:w10="urn:schemas-microsoft-com:office:word" xmlns:w="http://schemas.openxmlformats.org/wordprocessingml/2006/main" xmlns:w14="http://schemas.microsoft.com/office/word/2010/wordml" xmlns:w15="http://schemas.microsoft.com/office/word/2012/wordml" xmlns:wpg="http://schemas.microsoft.com/office/word/2010/wordprocessingGroup" xmlns:wpi="http://schemas.microsoft.com/office/word/2010/wordprocessingInk" xmlns:wne="http://schemas.microsoft.com/office/word/2006/wordml" xmlns:wps="http://schemas.microsoft.com/office/word/2010/wordprocessingShape" mc:Ignorable="w14 w15 wp14">
+<w:ftr xmlns:wpc="http://schemas.microsoft.com/office/word/2010/wordprocessingCanvas" xmlns:cx="http://schemas.microsoft.com/office/drawing/2014/chartex" xmlns:cx1="http://schemas.microsoft.com/office/drawing/2015/9/8/chartex" xmlns:mc="http://schemas.openxmlformats.org/markup-compatibility/2006" xmlns:o="urn:schemas-microsoft-com:office:office" xmlns:r="http://schemas.openxmlformats.org/officeDocument/2006/relationships" xmlns:m="http://schemas.openxmlformats.org/officeDocument/2006/math" xmlns:v="urn:schemas-microsoft-com:vml" xmlns:wp14="http://schemas.microsoft.com/office/word/2010/wordprocessingDrawing" xmlns:wp="http://schemas.openxmlformats.org/drawingml/2006/wordprocessingDrawing" xmlns:w10="urn:schemas-microsoft-com:office:word" xmlns:w="http://schemas.openxmlformats.org/wordprocessingml/2006/main" xmlns:w14="http://schemas.microsoft.com/office/word/2010/wordml" xmlns:w15="http://schemas.microsoft.com/office/word/2012/wordml" xmlns:w16se="http://schemas.microsoft.com/office/word/2015/wordml/symex" xmlns:wpg="http://schemas.microsoft.com/office/word/2010/wordprocessingGroup" xmlns:wpi="http://schemas.microsoft.com/office/word/2010/wordprocessingInk" xmlns:wne="http://schemas.microsoft.com/office/word/2006/wordml" xmlns:wps="http://schemas.microsoft.com/office/word/2010/wordprocessingShape" mc:Ignorable="w14 w15 w16se wp14">
   <w:p>
     <w:pPr>
       <w:pStyle w:val="Footer"/>
@@ -111,7 +241,7 @@
 </file>
 
 <file path=word/footnotes.xml><?xml version="1.0" encoding="utf-8"?>
-<w:footnotes xmlns:wpc="http://schemas.microsoft.com/office/word/2010/wordprocessingCanvas" xmlns:mc="http://schemas.openxmlformats.org/markup-compatibility/2006" xmlns:o="urn:schemas-microsoft-com:office:office" xmlns:r="http://schemas.openxmlformats.org/officeDocument/2006/relationships" xmlns:m="http://schemas.openxmlformats.org/officeDocument/2006/math" xmlns:v="urn:schemas-microsoft-com:vml" xmlns:wp14="http://schemas.microsoft.com/office/word/2010/wordprocessingDrawing" xmlns:wp="http://schemas.openxmlformats.org/drawingml/2006/wordprocessingDrawing" xmlns:w10="urn:schemas-microsoft-com:office:word" xmlns:w="http://schemas.openxmlformats.org/wordprocessingml/2006/main" xmlns:w14="http://schemas.microsoft.com/office/word/2010/wordml" xmlns:w15="http://schemas.microsoft.com/office/word/2012/wordml" xmlns:wpg="http://schemas.microsoft.com/office/word/2010/wordprocessingGroup" xmlns:wpi="http://schemas.microsoft.com/office/word/2010/wordprocessingInk" xmlns:wne="http://schemas.microsoft.com/office/word/2006/wordml" xmlns:wps="http://schemas.microsoft.com/office/word/2010/wordprocessingShape" mc:Ignorable="w14 w15 wp14">
+<w:footnotes xmlns:wpc="http://schemas.microsoft.com/office/word/2010/wordprocessingCanvas" xmlns:cx="http://schemas.microsoft.com/office/drawing/2014/chartex" xmlns:cx1="http://schemas.microsoft.com/office/drawing/2015/9/8/chartex" xmlns:mc="http://schemas.openxmlformats.org/markup-compatibility/2006" xmlns:o="urn:schemas-microsoft-com:office:office" xmlns:r="http://schemas.openxmlformats.org/officeDocument/2006/relationships" xmlns:m="http://schemas.openxmlformats.org/officeDocument/2006/math" xmlns:v="urn:schemas-microsoft-com:vml" xmlns:wp14="http://schemas.microsoft.com/office/word/2010/wordprocessingDrawing" xmlns:wp="http://schemas.openxmlformats.org/drawingml/2006/wordprocessingDrawing" xmlns:w10="urn:schemas-microsoft-com:office:word" xmlns:w="http://schemas.openxmlformats.org/wordprocessingml/2006/main" xmlns:w14="http://schemas.microsoft.com/office/word/2010/wordml" xmlns:w15="http://schemas.microsoft.com/office/word/2012/wordml" xmlns:w16se="http://schemas.microsoft.com/office/word/2015/wordml/symex" xmlns:wpg="http://schemas.microsoft.com/office/word/2010/wordprocessingGroup" xmlns:wpi="http://schemas.microsoft.com/office/word/2010/wordprocessingInk" xmlns:wne="http://schemas.microsoft.com/office/word/2006/wordml" xmlns:wps="http://schemas.microsoft.com/office/word/2010/wordprocessingShape" mc:Ignorable="w14 w15 w16se wp14">
   <w:footnote w:type="separator" w:id="-1">
     <w:p>
       <w:pPr>
@@ -136,7 +266,7 @@
 </file>
 
 <file path=word/header1.xml><?xml version="1.0" encoding="utf-8"?>
-<w:hdr xmlns:wpc="http://schemas.microsoft.com/office/word/2010/wordprocessingCanvas" xmlns:mc="http://schemas.openxmlformats.org/markup-compatibility/2006" xmlns:o="urn:schemas-microsoft-com:office:office" xmlns:r="http://schemas.openxmlformats.org/officeDocument/2006/relationships" xmlns:m="http://schemas.openxmlformats.org/officeDocument/2006/math" xmlns:v="urn:schemas-microsoft-com:vml" xmlns:wp14="http://schemas.microsoft.com/office/word/2010/wordprocessingDrawing" xmlns:wp="http://schemas.openxmlformats.org/drawingml/2006/wordprocessingDrawing" xmlns:w10="urn:schemas-microsoft-com:office:word" xmlns:w="http://schemas.openxmlformats.org/wordprocessingml/2006/main" xmlns:w14="http://schemas.microsoft.com/office/word/2010/wordml" xmlns:w15="http://schemas.microsoft.com/office/word/2012/wordml" xmlns:wpg="http://schemas.microsoft.com/office/word/2010/wordprocessingGroup" xmlns:wpi="http://schemas.microsoft.com/office/word/2010/wordprocessingInk" xmlns:wne="http://schemas.microsoft.com/office/word/2006/wordml" xmlns:wps="http://schemas.microsoft.com/office/word/2010/wordprocessingShape" mc:Ignorable="w14 w15 wp14">
+<w:hdr xmlns:wpc="http://schemas.microsoft.com/office/word/2010/wordprocessingCanvas" xmlns:cx="http://schemas.microsoft.com/office/drawing/2014/chartex" xmlns:cx1="http://schemas.microsoft.com/office/drawing/2015/9/8/chartex" xmlns:mc="http://schemas.openxmlformats.org/markup-compatibility/2006" xmlns:o="urn:schemas-microsoft-com:office:office" xmlns:r="http://schemas.openxmlformats.org/officeDocument/2006/relationships" xmlns:m="http://schemas.openxmlformats.org/officeDocument/2006/math" xmlns:v="urn:schemas-microsoft-com:vml" xmlns:wp14="http://schemas.microsoft.com/office/word/2010/wordprocessingDrawing" xmlns:wp="http://schemas.openxmlformats.org/drawingml/2006/wordprocessingDrawing" xmlns:w10="urn:schemas-microsoft-com:office:word" xmlns:w="http://schemas.openxmlformats.org/wordprocessingml/2006/main" xmlns:w14="http://schemas.microsoft.com/office/word/2010/wordml" xmlns:w15="http://schemas.microsoft.com/office/word/2012/wordml" xmlns:w16se="http://schemas.microsoft.com/office/word/2015/wordml/symex" xmlns:wpg="http://schemas.microsoft.com/office/word/2010/wordprocessingGroup" xmlns:wpi="http://schemas.microsoft.com/office/word/2010/wordprocessingInk" xmlns:wne="http://schemas.microsoft.com/office/word/2006/wordml" xmlns:wps="http://schemas.microsoft.com/office/word/2010/wordprocessingShape" mc:Ignorable="w14 w15 w16se wp14">
   <w:p>
     <w:pPr>
       <w:pStyle w:val="Header"/>
@@ -146,7 +276,7 @@
 </file>
 
 <file path=word/header2.xml><?xml version="1.0" encoding="utf-8"?>
-<w:hdr xmlns:wpc="http://schemas.microsoft.com/office/word/2010/wordprocessingCanvas" xmlns:mc="http://schemas.openxmlformats.org/markup-compatibility/2006" xmlns:o="urn:schemas-microsoft-com:office:office" xmlns:r="http://schemas.openxmlformats.org/officeDocument/2006/relationships" xmlns:m="http://schemas.openxmlformats.org/officeDocument/2006/math" xmlns:v="urn:schemas-microsoft-com:vml" xmlns:wp14="http://schemas.microsoft.com/office/word/2010/wordprocessingDrawing" xmlns:wp="http://schemas.openxmlformats.org/drawingml/2006/wordprocessingDrawing" xmlns:w10="urn:schemas-microsoft-com:office:word" xmlns:w="http://schemas.openxmlformats.org/wordprocessingml/2006/main" xmlns:w14="http://schemas.microsoft.com/office/word/2010/wordml" xmlns:w15="http://schemas.microsoft.com/office/word/2012/wordml" xmlns:wpg="http://schemas.microsoft.com/office/word/2010/wordprocessingGroup" xmlns:wpi="http://schemas.microsoft.com/office/word/2010/wordprocessingInk" xmlns:wne="http://schemas.microsoft.com/office/word/2006/wordml" xmlns:wps="http://schemas.microsoft.com/office/word/2010/wordprocessingShape" mc:Ignorable="w14 w15 wp14">
+<w:hdr xmlns:wpc="http://schemas.microsoft.com/office/word/2010/wordprocessingCanvas" xmlns:cx="http://schemas.microsoft.com/office/drawing/2014/chartex" xmlns:cx1="http://schemas.microsoft.com/office/drawing/2015/9/8/chartex" xmlns:mc="http://schemas.openxmlformats.org/markup-compatibility/2006" xmlns:o="urn:schemas-microsoft-com:office:office" xmlns:r="http://schemas.openxmlformats.org/officeDocument/2006/relationships" xmlns:m="http://schemas.openxmlformats.org/officeDocument/2006/math" xmlns:v="urn:schemas-microsoft-com:vml" xmlns:wp14="http://schemas.microsoft.com/office/word/2010/wordprocessingDrawing" xmlns:wp="http://schemas.openxmlformats.org/drawingml/2006/wordprocessingDrawing" xmlns:w10="urn:schemas-microsoft-com:office:word" xmlns:w="http://schemas.openxmlformats.org/wordprocessingml/2006/main" xmlns:w14="http://schemas.microsoft.com/office/word/2010/wordml" xmlns:w15="http://schemas.microsoft.com/office/word/2012/wordml" xmlns:w16se="http://schemas.microsoft.com/office/word/2015/wordml/symex" xmlns:wpg="http://schemas.microsoft.com/office/word/2010/wordprocessingGroup" xmlns:wpi="http://schemas.microsoft.com/office/word/2010/wordprocessingInk" xmlns:wne="http://schemas.microsoft.com/office/word/2006/wordml" xmlns:wps="http://schemas.microsoft.com/office/word/2010/wordprocessingShape" mc:Ignorable="w14 w15 w16se wp14">
   <w:p>
     <w:pPr>
       <w:pStyle w:val="Header"/>
@@ -156,7 +286,7 @@
 </file>
 
 <file path=word/header3.xml><?xml version="1.0" encoding="utf-8"?>
-<w:hdr xmlns:wpc="http://schemas.microsoft.com/office/word/2010/wordprocessingCanvas" xmlns:mc="http://schemas.openxmlformats.org/markup-compatibility/2006" xmlns:o="urn:schemas-microsoft-com:office:office" xmlns:r="http://schemas.openxmlformats.org/officeDocument/2006/relationships" xmlns:m="http://schemas.openxmlformats.org/officeDocument/2006/math" xmlns:v="urn:schemas-microsoft-com:vml" xmlns:wp14="http://schemas.microsoft.com/office/word/2010/wordprocessingDrawing" xmlns:wp="http://schemas.openxmlformats.org/drawingml/2006/wordprocessingDrawing" xmlns:w10="urn:schemas-microsoft-com:office:word" xmlns:w="http://schemas.openxmlformats.org/wordprocessingml/2006/main" xmlns:w14="http://schemas.microsoft.com/office/word/2010/wordml" xmlns:w15="http://schemas.microsoft.com/office/word/2012/wordml" xmlns:wpg="http://schemas.microsoft.com/office/word/2010/wordprocessingGroup" xmlns:wpi="http://schemas.microsoft.com/office/word/2010/wordprocessingInk" xmlns:wne="http://schemas.microsoft.com/office/word/2006/wordml" xmlns:wps="http://schemas.microsoft.com/office/word/2010/wordprocessingShape" mc:Ignorable="w14 w15 wp14">
+<w:hdr xmlns:wpc="http://schemas.microsoft.com/office/word/2010/wordprocessingCanvas" xmlns:cx="http://schemas.microsoft.com/office/drawing/2014/chartex" xmlns:cx1="http://schemas.microsoft.com/office/drawing/2015/9/8/chartex" xmlns:mc="http://schemas.openxmlformats.org/markup-compatibility/2006" xmlns:o="urn:schemas-microsoft-com:office:office" xmlns:r="http://schemas.openxmlformats.org/officeDocument/2006/relationships" xmlns:m="http://schemas.openxmlformats.org/officeDocument/2006/math" xmlns:v="urn:schemas-microsoft-com:vml" xmlns:wp14="http://schemas.microsoft.com/office/word/2010/wordprocessingDrawing" xmlns:wp="http://schemas.openxmlformats.org/drawingml/2006/wordprocessingDrawing" xmlns:w10="urn:schemas-microsoft-com:office:word" xmlns:w="http://schemas.openxmlformats.org/wordprocessingml/2006/main" xmlns:w14="http://schemas.microsoft.com/office/word/2010/wordml" xmlns:w15="http://schemas.microsoft.com/office/word/2012/wordml" xmlns:w16se="http://schemas.microsoft.com/office/word/2015/wordml/symex" xmlns:wpg="http://schemas.microsoft.com/office/word/2010/wordprocessingGroup" xmlns:wpi="http://schemas.microsoft.com/office/word/2010/wordprocessingInk" xmlns:wne="http://schemas.microsoft.com/office/word/2006/wordml" xmlns:wps="http://schemas.microsoft.com/office/word/2010/wordprocessingShape" mc:Ignorable="w14 w15 w16se wp14">
   <w:p>
     <w:pPr>
       <w:pStyle w:val="Header"/>
@@ -166,7 +296,7 @@
 </file>
 
 <file path=word/styles.xml><?xml version="1.0" encoding="utf-8"?>
-<w:styles xmlns:mc="http://schemas.openxmlformats.org/markup-compatibility/2006" xmlns:r="http://schemas.openxmlformats.org/officeDocument/2006/relationships" xmlns:w="http://schemas.openxmlformats.org/wordprocessingml/2006/main" xmlns:w14="http://schemas.microsoft.com/office/word/2010/wordml" xmlns:w15="http://schemas.microsoft.com/office/word/2012/wordml" mc:Ignorable="w14 w15">
+<w:styles xmlns:mc="http://schemas.openxmlformats.org/markup-compatibility/2006" xmlns:r="http://schemas.openxmlformats.org/officeDocument/2006/relationships" xmlns:w="http://schemas.openxmlformats.org/wordprocessingml/2006/main" xmlns:w14="http://schemas.microsoft.com/office/word/2010/wordml" xmlns:w15="http://schemas.microsoft.com/office/word/2012/wordml" xmlns:w16se="http://schemas.microsoft.com/office/word/2015/wordml/symex" mc:Ignorable="w14 w15 w16se">
   <w:docDefaults>
     <w:rPrDefault>
       <w:rPr>
@@ -630,6 +760,56 @@
     <w:uiPriority w:val="99"/>
     <w:rsid w:val="009E26DE"/>
   </w:style>
+  <w:style w:type="paragraph" w:styleId="HTMLPreformatted">
+    <w:name w:val="HTML Preformatted"/>
+    <w:basedOn w:val="Normal"/>
+    <w:link w:val="HTMLPreformattedChar"/>
+    <w:uiPriority w:val="99"/>
+    <w:semiHidden/>
+    <w:unhideWhenUsed/>
+    <w:rsid w:val="008E22F2"/>
+    <w:pPr>
+      <w:tabs>
+        <w:tab w:val="left" w:pos="916"/>
+        <w:tab w:val="left" w:pos="1832"/>
+        <w:tab w:val="left" w:pos="2748"/>
+        <w:tab w:val="left" w:pos="3664"/>
+        <w:tab w:val="left" w:pos="4580"/>
+        <w:tab w:val="left" w:pos="5496"/>
+        <w:tab w:val="left" w:pos="6412"/>
+        <w:tab w:val="left" w:pos="7328"/>
+        <w:tab w:val="left" w:pos="8244"/>
+        <w:tab w:val="left" w:pos="9160"/>
+        <w:tab w:val="left" w:pos="10076"/>
+        <w:tab w:val="left" w:pos="10992"/>
+        <w:tab w:val="left" w:pos="11908"/>
+        <w:tab w:val="left" w:pos="12824"/>
+        <w:tab w:val="left" w:pos="13740"/>
+        <w:tab w:val="left" w:pos="14656"/>
+      </w:tabs>
+      <w:spacing w:after="0" w:line="240" w:lineRule="auto"/>
+    </w:pPr>
+    <w:rPr>
+      <w:rFonts w:ascii="Courier New" w:eastAsia="Times New Roman" w:hAnsi="Courier New" w:cs="Courier New"/>
+      <w:sz w:val="20"/>
+      <w:szCs w:val="20"/>
+      <w:lang w:val="ru-RU" w:eastAsia="ru-RU"/>
+    </w:rPr>
+  </w:style>
+  <w:style w:type="character" w:customStyle="1" w:styleId="HTMLPreformattedChar">
+    <w:name w:val="HTML Preformatted Char"/>
+    <w:basedOn w:val="DefaultParagraphFont"/>
+    <w:link w:val="HTMLPreformatted"/>
+    <w:uiPriority w:val="99"/>
+    <w:semiHidden/>
+    <w:rsid w:val="008E22F2"/>
+    <w:rPr>
+      <w:rFonts w:ascii="Courier New" w:eastAsia="Times New Roman" w:hAnsi="Courier New" w:cs="Courier New"/>
+      <w:sz w:val="20"/>
+      <w:szCs w:val="20"/>
+      <w:lang w:val="ru-RU" w:eastAsia="ru-RU"/>
+    </w:rPr>
+  </w:style>
 </w:styles>
 </file>
 
